--- a/Homework/76066001-张金源.docx
+++ b/Homework/76066001-张金源.docx
@@ -44,84 +44,14 @@
           <w:rFonts w:ascii="Microsoft YaHei" w:eastAsia="Microsoft YaHei" w:hAnsi="Microsoft YaHei" w:cs="Arial"/>
           <w:shd w:val="clear" w:color="auto" w:fill="FFFFFF"/>
         </w:rPr>
-        <w:t>Java</w:t>
-      </w:r>
-      <w:r>
-        <w:rPr>
-          <w:rFonts w:ascii="Microsoft YaHei" w:eastAsia="Microsoft YaHei" w:hAnsi="Microsoft YaHei" w:cs="Arial"/>
-          <w:shd w:val="clear" w:color="auto" w:fill="FFFFFF"/>
-        </w:rPr>
-        <w:t>是一门</w:t>
-      </w:r>
-      <w:r>
-        <w:rPr>
-          <w:rFonts w:ascii="Microsoft YaHei" w:eastAsia="Microsoft YaHei" w:hAnsi="Microsoft YaHei" w:cs="Arial"/>
-          <w:shd w:val="clear" w:color="auto" w:fill="FFFFFF"/>
-        </w:rPr>
-        <w:t>面向对象</w:t>
-      </w:r>
-      <w:r>
-        <w:rPr>
-          <w:rFonts w:ascii="Microsoft YaHei" w:eastAsia="Microsoft YaHei" w:hAnsi="Microsoft YaHei" w:cs="Arial"/>
-          <w:shd w:val="clear" w:color="auto" w:fill="FFFFFF"/>
-        </w:rPr>
-        <w:t>编程语言，不仅吸收了</w:t>
-      </w:r>
-      <w:r>
-        <w:rPr>
-          <w:rFonts w:ascii="Microsoft YaHei" w:eastAsia="Microsoft YaHei" w:hAnsi="Microsoft YaHei" w:cs="Arial"/>
-          <w:shd w:val="clear" w:color="auto" w:fill="FFFFFF"/>
-        </w:rPr>
-        <w:t>C++</w:t>
-      </w:r>
-      <w:r>
-        <w:rPr>
-          <w:rFonts w:ascii="Microsoft YaHei" w:eastAsia="Microsoft YaHei" w:hAnsi="Microsoft YaHei" w:cs="Arial"/>
-          <w:shd w:val="clear" w:color="auto" w:fill="FFFFFF"/>
-        </w:rPr>
-        <w:t>语言的各种优点，还摒弃了C++里难以理解的</w:t>
-      </w:r>
-      <w:r>
-        <w:rPr>
-          <w:rFonts w:ascii="Microsoft YaHei" w:eastAsia="Microsoft YaHei" w:hAnsi="Microsoft YaHei" w:cs="Arial"/>
-          <w:shd w:val="clear" w:color="auto" w:fill="FFFFFF"/>
-        </w:rPr>
-        <w:t>多继承</w:t>
-      </w:r>
-      <w:r>
-        <w:rPr>
-          <w:rFonts w:ascii="Microsoft YaHei" w:eastAsia="Microsoft YaHei" w:hAnsi="Microsoft YaHei" w:cs="Arial"/>
-          <w:shd w:val="clear" w:color="auto" w:fill="FFFFFF"/>
-        </w:rPr>
-        <w:t>、</w:t>
-      </w:r>
-      <w:r>
-        <w:rPr>
-          <w:rFonts w:ascii="Microsoft YaHei" w:eastAsia="Microsoft YaHei" w:hAnsi="Microsoft YaHei" w:cs="Arial"/>
-          <w:shd w:val="clear" w:color="auto" w:fill="FFFFFF"/>
-        </w:rPr>
-        <w:t>指针</w:t>
-      </w:r>
-      <w:r>
-        <w:rPr>
-          <w:rFonts w:ascii="Microsoft YaHei" w:eastAsia="Microsoft YaHei" w:hAnsi="Microsoft YaHei" w:cs="Arial"/>
-          <w:shd w:val="clear" w:color="auto" w:fill="FFFFFF"/>
-        </w:rPr>
-        <w:t>等概念，因此Java语言具有功能强大和简单易用两个特征。Java语言作为静态面向对象编程语言的代表，极好地实现了面向对象理论，允许程序员以优雅的思维方式进行复杂的编</w:t>
-      </w:r>
-      <w:r>
-        <w:rPr>
-          <w:rFonts w:ascii="Microsoft YaHei" w:eastAsia="Microsoft YaHei" w:hAnsi="Microsoft YaHei" w:cs="Microsoft YaHei"/>
-          <w:shd w:val="clear" w:color="auto" w:fill="FFFFFF"/>
-        </w:rPr>
-        <w:t>程</w:t>
-      </w:r>
-      <w:r>
-        <w:rPr>
-          <w:rFonts w:ascii="Microsoft YaHei" w:eastAsia="Microsoft YaHei" w:hAnsi="Microsoft YaHei" w:cs="Microsoft YaHei"/>
-          <w:shd w:val="clear" w:color="auto" w:fill="FFFFFF"/>
-        </w:rPr>
-        <w:t>。</w:t>
+        <w:t>Java是一门面向对象编程语言，不仅吸收了C++语言的各种优点，还摒弃了C++里难以理解的多继承、指针等概念，因此Java语言具有功能强大和简单易用两个特征。Java语言作为静态面向对象编程语言的代表，极好地实现了面向对象理论，允许程序员以优雅的思维方式进行复杂的编</w:t>
+      </w:r>
+      <w:r>
+        <w:rPr>
+          <w:rFonts w:ascii="Microsoft YaHei" w:eastAsia="Microsoft YaHei" w:hAnsi="Microsoft YaHei" w:cs="Microsoft YaHei"/>
+          <w:shd w:val="clear" w:color="auto" w:fill="FFFFFF"/>
+        </w:rPr>
+        <w:t>程。</w:t>
       </w:r>
     </w:p>
     <w:p>
@@ -1281,7 +1211,7 @@
         <w:ind w:firstLine="720"/>
         <w:jc w:val="both"/>
         <w:rPr>
-          <w:rFonts w:ascii="Microsoft YaHei" w:eastAsia="Microsoft YaHei" w:hAnsi="Microsoft YaHei" w:cs="Microsoft YaHei" w:hint="eastAsia"/>
+          <w:rFonts w:ascii="Microsoft YaHei" w:eastAsia="Microsoft YaHei" w:hAnsi="Microsoft YaHei" w:cs="Microsoft YaHei"/>
           <w:shd w:val="clear" w:color="auto" w:fill="FFFFFF"/>
         </w:rPr>
       </w:pPr>
@@ -1299,14 +1229,7 @@
           <w:rFonts w:ascii="Microsoft YaHei" w:eastAsia="Microsoft YaHei" w:hAnsi="Microsoft YaHei"/>
           <w:shd w:val="clear" w:color="auto" w:fill="FFFFFF"/>
         </w:rPr>
-        <w:t>C</w:t>
-      </w:r>
-      <w:r>
-        <w:rPr>
-          <w:rFonts w:ascii="Microsoft YaHei" w:eastAsia="Microsoft YaHei" w:hAnsi="Microsoft YaHei"/>
-          <w:shd w:val="clear" w:color="auto" w:fill="FFFFFF"/>
-        </w:rPr>
-        <w:t>语</w:t>
+        <w:t>C语</w:t>
       </w:r>
       <w:r>
         <w:rPr>
@@ -1660,7 +1583,7 @@
           <w:numId w:val="2"/>
         </w:numPr>
         <w:rPr>
-          <w:rFonts w:ascii="Microsoft YaHei" w:eastAsia="Microsoft YaHei" w:hAnsi="Microsoft YaHei" w:hint="eastAsia"/>
+          <w:rFonts w:ascii="Microsoft YaHei" w:eastAsia="Microsoft YaHei" w:hAnsi="Microsoft YaHei"/>
         </w:rPr>
       </w:pPr>
       <w:r>
@@ -1689,7 +1612,7 @@
         <w:ind w:firstLine="480"/>
         <w:jc w:val="both"/>
         <w:rPr>
-          <w:rFonts w:ascii="Microsoft YaHei" w:eastAsia="Microsoft YaHei" w:hAnsi="Microsoft YaHei" w:cs="Arial" w:hint="eastAsia"/>
+          <w:rFonts w:ascii="Microsoft YaHei" w:eastAsia="Microsoft YaHei" w:hAnsi="Microsoft YaHei" w:cs="Arial"/>
         </w:rPr>
       </w:pPr>
       <w:r>
@@ -1871,13 +1794,13 @@
           <w:numId w:val="4"/>
         </w:numPr>
         <w:rPr>
+          <w:rFonts w:ascii="Microsoft YaHei" w:eastAsia="Microsoft YaHei" w:hAnsi="Microsoft YaHei"/>
+        </w:rPr>
+      </w:pPr>
+      <w:r>
+        <w:rPr>
           <w:rFonts w:ascii="Microsoft YaHei" w:eastAsia="Microsoft YaHei" w:hAnsi="Microsoft YaHei" w:hint="eastAsia"/>
         </w:rPr>
-      </w:pPr>
-      <w:r>
-        <w:rPr>
-          <w:rFonts w:ascii="Microsoft YaHei" w:eastAsia="Microsoft YaHei" w:hAnsi="Microsoft YaHei" w:hint="eastAsia"/>
-        </w:rPr>
         <w:t>支持多态性</w:t>
       </w:r>
       <w:r>
@@ -1899,7 +1822,7 @@
       <w:pPr>
         <w:pStyle w:val="ListParagraph"/>
         <w:rPr>
-          <w:rFonts w:ascii="Microsoft YaHei" w:eastAsia="Microsoft YaHei" w:hAnsi="Microsoft YaHei" w:hint="eastAsia"/>
+          <w:rFonts w:ascii="Microsoft YaHei" w:eastAsia="Microsoft YaHei" w:hAnsi="Microsoft YaHei"/>
         </w:rPr>
       </w:pPr>
     </w:p>
@@ -1918,19 +1841,7 @@
         <w:rPr>
           <w:rFonts w:ascii="Microsoft YaHei" w:eastAsia="Microsoft YaHei" w:hAnsi="Microsoft YaHei" w:cs="Arial" w:hint="eastAsia"/>
         </w:rPr>
-        <w:t>C</w:t>
-      </w:r>
-      <w:r>
-        <w:rPr>
-          <w:rFonts w:ascii="Microsoft YaHei" w:eastAsia="Microsoft YaHei" w:hAnsi="Microsoft YaHei" w:cs="Arial" w:hint="eastAsia"/>
-        </w:rPr>
-        <w:t>++</w:t>
-      </w:r>
-      <w:r>
-        <w:rPr>
-          <w:rFonts w:ascii="Microsoft YaHei" w:eastAsia="Microsoft YaHei" w:hAnsi="Microsoft YaHei" w:cs="Arial" w:hint="eastAsia"/>
-        </w:rPr>
-        <w:t>是属于编译性，因为</w:t>
+        <w:t>C++是属于编译性，因为</w:t>
       </w:r>
       <w:r>
         <w:rPr>
@@ -2238,49 +2149,7 @@
           <w:rFonts w:ascii="Microsoft YaHei" w:eastAsia="Microsoft YaHei" w:hAnsi="Microsoft YaHei" w:cs="Arial"/>
           <w:shd w:val="clear" w:color="auto" w:fill="FFFFFF"/>
         </w:rPr>
-        <w:t>：Python标准库确实很庞大。它可以帮助处理各种工作，包括</w:t>
-      </w:r>
-      <w:r>
-        <w:rPr>
-          <w:rFonts w:ascii="Microsoft YaHei" w:eastAsia="Microsoft YaHei" w:hAnsi="Microsoft YaHei" w:cs="Arial"/>
-          <w:shd w:val="clear" w:color="auto" w:fill="FFFFFF"/>
-        </w:rPr>
-        <w:t>正则表达式</w:t>
-      </w:r>
-      <w:r>
-        <w:rPr>
-          <w:rFonts w:ascii="Microsoft YaHei" w:eastAsia="Microsoft YaHei" w:hAnsi="Microsoft YaHei" w:cs="Arial"/>
-          <w:shd w:val="clear" w:color="auto" w:fill="FFFFFF"/>
-        </w:rPr>
-        <w:t>、文档生成、</w:t>
-      </w:r>
-      <w:r>
-        <w:rPr>
-          <w:rFonts w:ascii="Microsoft YaHei" w:eastAsia="Microsoft YaHei" w:hAnsi="Microsoft YaHei" w:cs="Arial"/>
-          <w:shd w:val="clear" w:color="auto" w:fill="FFFFFF"/>
-        </w:rPr>
-        <w:t>单元测试</w:t>
-      </w:r>
-      <w:r>
-        <w:rPr>
-          <w:rFonts w:ascii="Microsoft YaHei" w:eastAsia="Microsoft YaHei" w:hAnsi="Microsoft YaHei" w:cs="Arial"/>
-          <w:shd w:val="clear" w:color="auto" w:fill="FFFFFF"/>
-        </w:rPr>
-        <w:t>、</w:t>
-      </w:r>
-      <w:r>
-        <w:rPr>
-          <w:rFonts w:ascii="Microsoft YaHei" w:eastAsia="Microsoft YaHei" w:hAnsi="Microsoft YaHei" w:cs="Arial"/>
-          <w:shd w:val="clear" w:color="auto" w:fill="FFFFFF"/>
-        </w:rPr>
-        <w:t>线程</w:t>
-      </w:r>
-      <w:r>
-        <w:rPr>
-          <w:rFonts w:ascii="Microsoft YaHei" w:eastAsia="Microsoft YaHei" w:hAnsi="Microsoft YaHei" w:cs="Arial"/>
-          <w:shd w:val="clear" w:color="auto" w:fill="FFFFFF"/>
-        </w:rPr>
-        <w:t>、数据库、网页浏览器、CGI、FTP、电子邮件、XML、XML-</w:t>
+        <w:t>：Python标准库确实很庞大。它可以帮助处理各种工作，包括正则表达式、文档生成、单元测试、线程、数据库、网页浏览器、CGI、FTP、电子邮件、XML、XML-</w:t>
       </w:r>
       <w:r>
         <w:rPr>
@@ -2288,21 +2157,7 @@
           <w:shd w:val="clear" w:color="auto" w:fill="FFFFFF"/>
         </w:rPr>
         <w:lastRenderedPageBreak/>
-        <w:t>RPC、HTML、WAV文件、密码系统、GUI（</w:t>
-      </w:r>
-      <w:r>
-        <w:rPr>
-          <w:rFonts w:ascii="Microsoft YaHei" w:eastAsia="Microsoft YaHei" w:hAnsi="Microsoft YaHei" w:cs="Arial"/>
-          <w:shd w:val="clear" w:color="auto" w:fill="FFFFFF"/>
-        </w:rPr>
-        <w:t>图形用户界面</w:t>
-      </w:r>
-      <w:r>
-        <w:rPr>
-          <w:rFonts w:ascii="Microsoft YaHei" w:eastAsia="Microsoft YaHei" w:hAnsi="Microsoft YaHei" w:cs="Arial"/>
-          <w:shd w:val="clear" w:color="auto" w:fill="FFFFFF"/>
-        </w:rPr>
-        <w:t>）、</w:t>
+        <w:t>RPC、HTML、WAV文件、密码系统、GUI（图形用户界面）、</w:t>
       </w:r>
       <w:proofErr w:type="spellStart"/>
       <w:r>
@@ -2579,15 +2434,7 @@
           <w:color w:val="333333"/>
           <w:shd w:val="clear" w:color="auto" w:fill="FFFFFF"/>
         </w:rPr>
-        <w:t>似</w:t>
-      </w:r>
-      <w:r>
-        <w:rPr>
-          <w:rFonts w:ascii="Microsoft YaHei" w:eastAsia="Microsoft YaHei" w:hAnsi="Microsoft YaHei" w:cs="Microsoft YaHei" w:hint="eastAsia"/>
-          <w:color w:val="333333"/>
-          <w:shd w:val="clear" w:color="auto" w:fill="FFFFFF"/>
-        </w:rPr>
-        <w:t>。</w:t>
+        <w:t>似。</w:t>
       </w:r>
     </w:p>
     <w:p>
@@ -2652,47 +2499,7 @@
           <w:szCs w:val="21"/>
           <w:shd w:val="clear" w:color="auto" w:fill="FFFFFF"/>
         </w:rPr>
-        <w:t>C#中指针已经消失</w:t>
-      </w:r>
-      <w:r>
-        <w:rPr>
-          <w:rFonts w:ascii="Microsoft YaHei" w:eastAsia="Microsoft YaHei" w:hAnsi="Microsoft YaHei" w:cs="Tahoma"/>
-          <w:color w:val="222222"/>
-          <w:sz w:val="21"/>
-          <w:szCs w:val="21"/>
-          <w:shd w:val="clear" w:color="auto" w:fill="FFFFFF"/>
-        </w:rPr>
-        <w:t>，</w:t>
-      </w:r>
-      <w:r>
-        <w:rPr>
-          <w:rFonts w:ascii="Microsoft YaHei" w:eastAsia="Microsoft YaHei" w:hAnsi="Microsoft YaHei" w:cs="Tahoma"/>
-          <w:color w:val="222222"/>
-          <w:sz w:val="21"/>
-          <w:szCs w:val="21"/>
-          <w:shd w:val="clear" w:color="auto" w:fill="FFFFFF"/>
-        </w:rPr>
-        <w:t>不安全的操作比方说直接内存操作不被允许了</w:t>
-      </w:r>
-      <w:r>
-        <w:rPr>
-          <w:rFonts w:ascii="Microsoft YaHei" w:eastAsia="Microsoft YaHei" w:hAnsi="Microsoft YaHei" w:cs="Tahoma"/>
-          <w:color w:val="222222"/>
-          <w:sz w:val="21"/>
-          <w:szCs w:val="21"/>
-          <w:shd w:val="clear" w:color="auto" w:fill="FFFFFF"/>
-        </w:rPr>
-        <w:t>，</w:t>
-      </w:r>
-      <w:r>
-        <w:rPr>
-          <w:rFonts w:ascii="Microsoft YaHei" w:eastAsia="Microsoft YaHei" w:hAnsi="Microsoft YaHei" w:cs="Tahoma"/>
-          <w:color w:val="222222"/>
-          <w:sz w:val="21"/>
-          <w:szCs w:val="21"/>
-          <w:shd w:val="clear" w:color="auto" w:fill="FFFFFF"/>
-        </w:rPr>
-        <w:t>C#中"::"或"-&gt;"操作符是没用的.因为它是基于.NET平台的</w:t>
+        <w:t>C#中指针已经消失，不安全的操作比方说直接内存操作不被允许了，C#中"::"或"-&gt;"操作符是没用的.因为它是基于.NET平台的</w:t>
       </w:r>
       <w:proofErr w:type="gramStart"/>
       <w:r>
@@ -3073,19 +2880,19 @@
         <w:spacing w:before="0" w:beforeAutospacing="0" w:after="0" w:afterAutospacing="0" w:line="450" w:lineRule="atLeast"/>
         <w:ind w:left="720"/>
         <w:rPr>
+          <w:rFonts w:ascii="Microsoft YaHei" w:eastAsia="Microsoft YaHei" w:hAnsi="Microsoft YaHei" w:cs="Tahoma"/>
+          <w:color w:val="222222"/>
+          <w:sz w:val="22"/>
+          <w:szCs w:val="22"/>
+        </w:rPr>
+      </w:pPr>
+      <w:r>
+        <w:rPr>
           <w:rFonts w:ascii="Microsoft YaHei" w:eastAsia="Microsoft YaHei" w:hAnsi="Microsoft YaHei" w:cs="Tahoma" w:hint="eastAsia"/>
           <w:color w:val="222222"/>
           <w:sz w:val="22"/>
           <w:szCs w:val="22"/>
         </w:rPr>
-      </w:pPr>
-      <w:r>
-        <w:rPr>
-          <w:rFonts w:ascii="Microsoft YaHei" w:eastAsia="Microsoft YaHei" w:hAnsi="Microsoft YaHei" w:cs="Tahoma" w:hint="eastAsia"/>
-          <w:color w:val="222222"/>
-          <w:sz w:val="22"/>
-          <w:szCs w:val="22"/>
-        </w:rPr>
         <w:t>C#是属于解释性，C#写的程序不需要编译成二进制代码。可以直接从源代码运行程序，二C#运行于.</w:t>
       </w:r>
       <w:r>
@@ -3186,6 +2993,11 @@
     </w:p>
     <w:p>
       <w:pPr>
+        <w:pStyle w:val="ListParagraph"/>
+        <w:numPr>
+          <w:ilvl w:val="0"/>
+          <w:numId w:val="11"/>
+        </w:numPr>
         <w:shd w:val="clear" w:color="auto" w:fill="FFFFFF"/>
         <w:spacing w:line="360" w:lineRule="atLeast"/>
         <w:jc w:val="both"/>
@@ -3194,6 +3006,55 @@
           <w:shd w:val="clear" w:color="auto" w:fill="FFFFFF"/>
         </w:rPr>
       </w:pPr>
+      <w:r>
+        <w:rPr>
+          <w:rFonts w:ascii="Microsoft YaHei" w:eastAsia="Microsoft YaHei" w:hAnsi="Microsoft YaHei" w:cs="Microsoft YaHei" w:hint="eastAsia"/>
+          <w:shd w:val="clear" w:color="auto" w:fill="FFFFFF"/>
+        </w:rPr>
+        <w:t>我熟悉的编译系统是GCC家族GNU</w:t>
+      </w:r>
+      <w:r>
+        <w:rPr>
+          <w:rFonts w:ascii="Microsoft YaHei" w:eastAsia="Microsoft YaHei" w:hAnsi="Microsoft YaHei" w:cs="Microsoft YaHei"/>
+          <w:shd w:val="clear" w:color="auto" w:fill="FFFFFF"/>
+        </w:rPr>
+        <w:t xml:space="preserve"> </w:t>
+      </w:r>
+      <w:r>
+        <w:rPr>
+          <w:rFonts w:ascii="Microsoft YaHei" w:eastAsia="Microsoft YaHei" w:hAnsi="Microsoft YaHei" w:cs="Microsoft YaHei" w:hint="eastAsia"/>
+          <w:shd w:val="clear" w:color="auto" w:fill="FFFFFF"/>
+        </w:rPr>
+        <w:t>GCC，GNU</w:t>
+      </w:r>
+      <w:r>
+        <w:rPr>
+          <w:rFonts w:ascii="Microsoft YaHei" w:eastAsia="Microsoft YaHei" w:hAnsi="Microsoft YaHei" w:cs="Microsoft YaHei"/>
+          <w:shd w:val="clear" w:color="auto" w:fill="FFFFFF"/>
+        </w:rPr>
+        <w:t xml:space="preserve"> </w:t>
+      </w:r>
+      <w:r>
+        <w:rPr>
+          <w:rFonts w:ascii="Microsoft YaHei" w:eastAsia="Microsoft YaHei" w:hAnsi="Microsoft YaHei" w:cs="Microsoft YaHei" w:hint="eastAsia"/>
+          <w:shd w:val="clear" w:color="auto" w:fill="FFFFFF"/>
+        </w:rPr>
+        <w:t>GCC是根本。这个编译系统我经常用在编译C语言或C++的时候，对我来说GCC编译器很好用，它支持L</w:t>
+      </w:r>
+      <w:r>
+        <w:rPr>
+          <w:rFonts w:ascii="Microsoft YaHei" w:eastAsia="Microsoft YaHei" w:hAnsi="Microsoft YaHei" w:cs="Microsoft YaHei"/>
+          <w:shd w:val="clear" w:color="auto" w:fill="FFFFFF"/>
+        </w:rPr>
+        <w:t>i</w:t>
+      </w:r>
+      <w:r>
+        <w:rPr>
+          <w:rFonts w:ascii="Microsoft YaHei" w:eastAsia="Microsoft YaHei" w:hAnsi="Microsoft YaHei" w:cs="Microsoft YaHei" w:hint="eastAsia"/>
+          <w:shd w:val="clear" w:color="auto" w:fill="FFFFFF"/>
+        </w:rPr>
+        <w:t>nux，windows，Mac OS。GCC本来是来编译GNU操作系统。</w:t>
+      </w:r>
       <w:bookmarkStart w:id="0" w:name="_GoBack"/>
       <w:bookmarkEnd w:id="0"/>
     </w:p>
@@ -3204,7 +3065,7 @@
         <w:ind w:firstLine="720"/>
         <w:jc w:val="both"/>
         <w:rPr>
-          <w:rFonts w:ascii="Microsoft YaHei" w:eastAsia="Microsoft YaHei" w:hAnsi="Microsoft YaHei" w:cs="Microsoft YaHei" w:hint="eastAsia"/>
+          <w:rFonts w:ascii="Microsoft YaHei" w:eastAsia="Microsoft YaHei" w:hAnsi="Microsoft YaHei" w:cs="Microsoft YaHei"/>
           <w:shd w:val="clear" w:color="auto" w:fill="FFFFFF"/>
         </w:rPr>
       </w:pPr>
@@ -3216,7 +3077,7 @@
         <w:ind w:firstLine="480"/>
         <w:jc w:val="both"/>
         <w:rPr>
-          <w:rFonts w:ascii="Microsoft YaHei" w:eastAsia="Microsoft YaHei" w:hAnsi="Microsoft YaHei" w:cs="Arial" w:hint="eastAsia"/>
+          <w:rFonts w:ascii="Microsoft YaHei" w:eastAsia="Microsoft YaHei" w:hAnsi="Microsoft YaHei" w:cs="Arial"/>
         </w:rPr>
       </w:pPr>
     </w:p>
@@ -3224,7 +3085,7 @@
       <w:pPr>
         <w:ind w:left="360"/>
         <w:rPr>
-          <w:rFonts w:ascii="Microsoft YaHei" w:eastAsia="Microsoft YaHei" w:hAnsi="Microsoft YaHei" w:hint="eastAsia"/>
+          <w:rFonts w:ascii="Microsoft YaHei" w:eastAsia="Microsoft YaHei" w:hAnsi="Microsoft YaHei"/>
         </w:rPr>
       </w:pPr>
     </w:p>
@@ -3295,7 +3156,6 @@
     <w:pPr>
       <w:pStyle w:val="Header"/>
       <w:rPr>
-        <w:rFonts w:hint="eastAsia"/>
         <w:sz w:val="28"/>
         <w:szCs w:val="28"/>
       </w:rPr>
@@ -3420,6 +3280,119 @@
     </w:lvl>
   </w:abstractNum>
   <w:abstractNum w:abstractNumId="1">
+    <w:nsid w:val="03BA28BD"/>
+    <w:multiLevelType w:val="hybridMultilevel"/>
+    <w:tmpl w:val="308E39D0"/>
+    <w:lvl w:ilvl="0" w:tplc="04090001">
+      <w:start w:val="1"/>
+      <w:numFmt w:val="bullet"/>
+      <w:lvlText w:val=""/>
+      <w:lvlJc w:val="left"/>
+      <w:pPr>
+        <w:ind w:left="720" w:hanging="360"/>
+      </w:pPr>
+      <w:rPr>
+        <w:rFonts w:ascii="Symbol" w:hAnsi="Symbol" w:hint="default"/>
+      </w:rPr>
+    </w:lvl>
+    <w:lvl w:ilvl="1" w:tplc="04090003" w:tentative="1">
+      <w:start w:val="1"/>
+      <w:numFmt w:val="bullet"/>
+      <w:lvlText w:val="o"/>
+      <w:lvlJc w:val="left"/>
+      <w:pPr>
+        <w:ind w:left="1440" w:hanging="360"/>
+      </w:pPr>
+      <w:rPr>
+        <w:rFonts w:ascii="Courier New" w:hAnsi="Courier New" w:cs="Courier New" w:hint="default"/>
+      </w:rPr>
+    </w:lvl>
+    <w:lvl w:ilvl="2" w:tplc="04090005" w:tentative="1">
+      <w:start w:val="1"/>
+      <w:numFmt w:val="bullet"/>
+      <w:lvlText w:val=""/>
+      <w:lvlJc w:val="left"/>
+      <w:pPr>
+        <w:ind w:left="2160" w:hanging="360"/>
+      </w:pPr>
+      <w:rPr>
+        <w:rFonts w:ascii="Wingdings" w:hAnsi="Wingdings" w:hint="default"/>
+      </w:rPr>
+    </w:lvl>
+    <w:lvl w:ilvl="3" w:tplc="04090001" w:tentative="1">
+      <w:start w:val="1"/>
+      <w:numFmt w:val="bullet"/>
+      <w:lvlText w:val=""/>
+      <w:lvlJc w:val="left"/>
+      <w:pPr>
+        <w:ind w:left="2880" w:hanging="360"/>
+      </w:pPr>
+      <w:rPr>
+        <w:rFonts w:ascii="Symbol" w:hAnsi="Symbol" w:hint="default"/>
+      </w:rPr>
+    </w:lvl>
+    <w:lvl w:ilvl="4" w:tplc="04090003" w:tentative="1">
+      <w:start w:val="1"/>
+      <w:numFmt w:val="bullet"/>
+      <w:lvlText w:val="o"/>
+      <w:lvlJc w:val="left"/>
+      <w:pPr>
+        <w:ind w:left="3600" w:hanging="360"/>
+      </w:pPr>
+      <w:rPr>
+        <w:rFonts w:ascii="Courier New" w:hAnsi="Courier New" w:cs="Courier New" w:hint="default"/>
+      </w:rPr>
+    </w:lvl>
+    <w:lvl w:ilvl="5" w:tplc="04090005" w:tentative="1">
+      <w:start w:val="1"/>
+      <w:numFmt w:val="bullet"/>
+      <w:lvlText w:val=""/>
+      <w:lvlJc w:val="left"/>
+      <w:pPr>
+        <w:ind w:left="4320" w:hanging="360"/>
+      </w:pPr>
+      <w:rPr>
+        <w:rFonts w:ascii="Wingdings" w:hAnsi="Wingdings" w:hint="default"/>
+      </w:rPr>
+    </w:lvl>
+    <w:lvl w:ilvl="6" w:tplc="04090001" w:tentative="1">
+      <w:start w:val="1"/>
+      <w:numFmt w:val="bullet"/>
+      <w:lvlText w:val=""/>
+      <w:lvlJc w:val="left"/>
+      <w:pPr>
+        <w:ind w:left="5040" w:hanging="360"/>
+      </w:pPr>
+      <w:rPr>
+        <w:rFonts w:ascii="Symbol" w:hAnsi="Symbol" w:hint="default"/>
+      </w:rPr>
+    </w:lvl>
+    <w:lvl w:ilvl="7" w:tplc="04090003" w:tentative="1">
+      <w:start w:val="1"/>
+      <w:numFmt w:val="bullet"/>
+      <w:lvlText w:val="o"/>
+      <w:lvlJc w:val="left"/>
+      <w:pPr>
+        <w:ind w:left="5760" w:hanging="360"/>
+      </w:pPr>
+      <w:rPr>
+        <w:rFonts w:ascii="Courier New" w:hAnsi="Courier New" w:cs="Courier New" w:hint="default"/>
+      </w:rPr>
+    </w:lvl>
+    <w:lvl w:ilvl="8" w:tplc="04090005" w:tentative="1">
+      <w:start w:val="1"/>
+      <w:numFmt w:val="bullet"/>
+      <w:lvlText w:val=""/>
+      <w:lvlJc w:val="left"/>
+      <w:pPr>
+        <w:ind w:left="6480" w:hanging="360"/>
+      </w:pPr>
+      <w:rPr>
+        <w:rFonts w:ascii="Wingdings" w:hAnsi="Wingdings" w:hint="default"/>
+      </w:rPr>
+    </w:lvl>
+  </w:abstractNum>
+  <w:abstractNum w:abstractNumId="2">
     <w:nsid w:val="097503E1"/>
     <w:multiLevelType w:val="hybridMultilevel"/>
     <w:tmpl w:val="1BD89F04"/>
@@ -3508,7 +3481,7 @@
       </w:pPr>
     </w:lvl>
   </w:abstractNum>
-  <w:abstractNum w:abstractNumId="2">
+  <w:abstractNum w:abstractNumId="3">
     <w:nsid w:val="103628AB"/>
     <w:multiLevelType w:val="hybridMultilevel"/>
     <w:tmpl w:val="CB2256F0"/>
@@ -3597,7 +3570,7 @@
       </w:pPr>
     </w:lvl>
   </w:abstractNum>
-  <w:abstractNum w:abstractNumId="3">
+  <w:abstractNum w:abstractNumId="4">
     <w:nsid w:val="1D807DE2"/>
     <w:multiLevelType w:val="hybridMultilevel"/>
     <w:tmpl w:val="2C80949A"/>
@@ -3686,7 +3659,7 @@
       </w:pPr>
     </w:lvl>
   </w:abstractNum>
-  <w:abstractNum w:abstractNumId="4">
+  <w:abstractNum w:abstractNumId="5">
     <w:nsid w:val="2A860B43"/>
     <w:multiLevelType w:val="hybridMultilevel"/>
     <w:tmpl w:val="8B442040"/>
@@ -3775,7 +3748,7 @@
       </w:pPr>
     </w:lvl>
   </w:abstractNum>
-  <w:abstractNum w:abstractNumId="5">
+  <w:abstractNum w:abstractNumId="6">
     <w:nsid w:val="30A42F10"/>
     <w:multiLevelType w:val="hybridMultilevel"/>
     <w:tmpl w:val="7D267B66"/>
@@ -3864,7 +3837,7 @@
       </w:pPr>
     </w:lvl>
   </w:abstractNum>
-  <w:abstractNum w:abstractNumId="6">
+  <w:abstractNum w:abstractNumId="7">
     <w:nsid w:val="3E2E260F"/>
     <w:multiLevelType w:val="hybridMultilevel"/>
     <w:tmpl w:val="7BFA94D2"/>
@@ -3953,7 +3926,7 @@
       </w:pPr>
     </w:lvl>
   </w:abstractNum>
-  <w:abstractNum w:abstractNumId="7">
+  <w:abstractNum w:abstractNumId="8">
     <w:nsid w:val="55305E02"/>
     <w:multiLevelType w:val="hybridMultilevel"/>
     <w:tmpl w:val="E512A4AE"/>
@@ -4042,7 +4015,7 @@
       </w:pPr>
     </w:lvl>
   </w:abstractNum>
-  <w:abstractNum w:abstractNumId="8">
+  <w:abstractNum w:abstractNumId="9">
     <w:nsid w:val="5A680034"/>
     <w:multiLevelType w:val="hybridMultilevel"/>
     <w:tmpl w:val="FCEEF2DC"/>
@@ -4131,7 +4104,7 @@
       </w:pPr>
     </w:lvl>
   </w:abstractNum>
-  <w:abstractNum w:abstractNumId="9">
+  <w:abstractNum w:abstractNumId="10">
     <w:nsid w:val="729500A5"/>
     <w:multiLevelType w:val="hybridMultilevel"/>
     <w:tmpl w:val="DF3A583C"/>
@@ -4221,34 +4194,37 @@
     </w:lvl>
   </w:abstractNum>
   <w:num w:numId="1">
-    <w:abstractNumId w:val="7"/>
+    <w:abstractNumId w:val="8"/>
   </w:num>
   <w:num w:numId="2">
     <w:abstractNumId w:val="0"/>
   </w:num>
   <w:num w:numId="3">
+    <w:abstractNumId w:val="10"/>
+  </w:num>
+  <w:num w:numId="4">
+    <w:abstractNumId w:val="3"/>
+  </w:num>
+  <w:num w:numId="5">
+    <w:abstractNumId w:val="7"/>
+  </w:num>
+  <w:num w:numId="6">
+    <w:abstractNumId w:val="5"/>
+  </w:num>
+  <w:num w:numId="7">
+    <w:abstractNumId w:val="4"/>
+  </w:num>
+  <w:num w:numId="8">
+    <w:abstractNumId w:val="2"/>
+  </w:num>
+  <w:num w:numId="9">
+    <w:abstractNumId w:val="6"/>
+  </w:num>
+  <w:num w:numId="10">
     <w:abstractNumId w:val="9"/>
   </w:num>
-  <w:num w:numId="4">
-    <w:abstractNumId w:val="2"/>
-  </w:num>
-  <w:num w:numId="5">
-    <w:abstractNumId w:val="6"/>
-  </w:num>
-  <w:num w:numId="6">
-    <w:abstractNumId w:val="4"/>
-  </w:num>
-  <w:num w:numId="7">
-    <w:abstractNumId w:val="3"/>
-  </w:num>
-  <w:num w:numId="8">
+  <w:num w:numId="11">
     <w:abstractNumId w:val="1"/>
-  </w:num>
-  <w:num w:numId="9">
-    <w:abstractNumId w:val="5"/>
-  </w:num>
-  <w:num w:numId="10">
-    <w:abstractNumId w:val="8"/>
   </w:num>
 </w:numbering>
 </file>
